--- a/src/Exod/Bundle/UtopicVillageBundle/Resources/doc/docs/sources/UtopicVillage - Projet de synthèse - Spécification techniques.docx
+++ b/src/Exod/Bundle/UtopicVillageBundle/Resources/doc/docs/sources/UtopicVillage - Projet de synthèse - Spécification techniques.docx
@@ -167,13 +167,23 @@
                                             <w:szCs w:val="80"/>
                                           </w:rPr>
                                         </w:pPr>
+                                        <w:proofErr w:type="spellStart"/>
                                         <w:r>
                                           <w:rPr>
                                             <w:color w:val="FFFFFF" w:themeColor="background1"/>
                                             <w:sz w:val="80"/>
                                             <w:szCs w:val="80"/>
                                           </w:rPr>
-                                          <w:t xml:space="preserve">Utopic Village </w:t>
+                                          <w:t>Utopic</w:t>
+                                        </w:r>
+                                        <w:proofErr w:type="spellEnd"/>
+                                        <w:r>
+                                          <w:rPr>
+                                            <w:color w:val="FFFFFF" w:themeColor="background1"/>
+                                            <w:sz w:val="80"/>
+                                            <w:szCs w:val="80"/>
+                                          </w:rPr>
+                                          <w:t xml:space="preserve"> Village </w:t>
                                         </w:r>
                                       </w:p>
                                     </w:sdtContent>
@@ -874,12 +884,28 @@
                                             <w:color w:val="FFFFFF" w:themeColor="background1"/>
                                           </w:rPr>
                                         </w:pPr>
+                                        <w:proofErr w:type="spellStart"/>
                                         <w:r>
                                           <w:rPr>
                                             <w:color w:val="FFFFFF" w:themeColor="background1"/>
                                           </w:rPr>
-                                          <w:t>Exod Creation</w:t>
+                                          <w:t>Exod</w:t>
                                         </w:r>
+                                        <w:proofErr w:type="spellEnd"/>
+                                        <w:r>
+                                          <w:rPr>
+                                            <w:color w:val="FFFFFF" w:themeColor="background1"/>
+                                          </w:rPr>
+                                          <w:t xml:space="preserve"> </w:t>
+                                        </w:r>
+                                        <w:proofErr w:type="spellStart"/>
+                                        <w:r>
+                                          <w:rPr>
+                                            <w:color w:val="FFFFFF" w:themeColor="background1"/>
+                                          </w:rPr>
+                                          <w:t>Creation</w:t>
+                                        </w:r>
+                                        <w:proofErr w:type="spellEnd"/>
                                       </w:p>
                                     </w:sdtContent>
                                   </w:sdt>
@@ -1275,7 +1301,7 @@
         <w:pStyle w:val="Titre1"/>
       </w:pPr>
       <w:bookmarkStart w:id="0" w:name="_Toc327206144"/>
-      <w:bookmarkStart w:id="1" w:name="_Toc327275101"/>
+      <w:bookmarkStart w:id="1" w:name="_Toc328145127"/>
       <w:r>
         <w:t>Sommaire</w:t>
       </w:r>
@@ -1329,7 +1355,7 @@
           <w:r>
             <w:fldChar w:fldCharType="separate"/>
           </w:r>
-          <w:hyperlink w:anchor="_Toc327275101" w:history="1">
+          <w:hyperlink w:anchor="_Toc328145127" w:history="1">
             <w:r>
               <w:rPr>
                 <w:rStyle w:val="Lienhypertexte"/>
@@ -1356,7 +1382,7 @@
                 <w:noProof/>
                 <w:webHidden/>
               </w:rPr>
-              <w:instrText xml:space="preserve"> PAGEREF _Toc327275101 \h </w:instrText>
+              <w:instrText xml:space="preserve"> PAGEREF _Toc328145127 \h </w:instrText>
             </w:r>
             <w:r>
               <w:rPr>
@@ -1397,14 +1423,13 @@
               <w:noProof/>
             </w:rPr>
           </w:pPr>
-          <w:hyperlink w:anchor="_Toc327275102" w:history="1">
+          <w:hyperlink w:anchor="_Toc328145128" w:history="1">
             <w:r>
               <w:rPr>
                 <w:rStyle w:val="Lienhypertexte"/>
-                <w:rFonts w:eastAsia="Times New Roman"/>
-                <w:noProof/>
-              </w:rPr>
-              <w:t>Scénarios Utilisateurs</w:t>
+                <w:noProof/>
+              </w:rPr>
+              <w:t>Activités</w:t>
             </w:r>
             <w:r>
               <w:rPr>
@@ -1425,7 +1450,75 @@
                 <w:noProof/>
                 <w:webHidden/>
               </w:rPr>
-              <w:instrText xml:space="preserve"> PAGEREF _Toc327275102 \h </w:instrText>
+              <w:instrText xml:space="preserve"> PAGEREF _Toc328145128 \h </w:instrText>
+            </w:r>
+            <w:r>
+              <w:rPr>
+                <w:noProof/>
+                <w:webHidden/>
+              </w:rPr>
+            </w:r>
+            <w:r>
+              <w:rPr>
+                <w:noProof/>
+                <w:webHidden/>
+              </w:rPr>
+              <w:fldChar w:fldCharType="separate"/>
+            </w:r>
+            <w:r>
+              <w:rPr>
+                <w:noProof/>
+                <w:webHidden/>
+              </w:rPr>
+              <w:t>2</w:t>
+            </w:r>
+            <w:r>
+              <w:rPr>
+                <w:noProof/>
+                <w:webHidden/>
+              </w:rPr>
+              <w:fldChar w:fldCharType="end"/>
+            </w:r>
+          </w:hyperlink>
+        </w:p>
+        <w:p>
+          <w:pPr>
+            <w:pStyle w:val="TM2"/>
+            <w:tabs>
+              <w:tab w:val="right" w:leader="dot" w:pos="9062"/>
+            </w:tabs>
+            <w:rPr>
+              <w:noProof/>
+            </w:rPr>
+          </w:pPr>
+          <w:hyperlink w:anchor="_Toc328145129" w:history="1">
+            <w:r>
+              <w:rPr>
+                <w:rStyle w:val="Lienhypertexte"/>
+                <w:noProof/>
+              </w:rPr>
+              <w:t>Afficher une vue :</w:t>
+            </w:r>
+            <w:r>
+              <w:rPr>
+                <w:noProof/>
+                <w:webHidden/>
+              </w:rPr>
+              <w:tab/>
+            </w:r>
+            <w:r>
+              <w:rPr>
+                <w:noProof/>
+                <w:webHidden/>
+              </w:rPr>
+              <w:fldChar w:fldCharType="begin"/>
+            </w:r>
+            <w:r>
+              <w:rPr>
+                <w:noProof/>
+                <w:webHidden/>
+              </w:rPr>
+              <w:instrText xml:space="preserve"> PAGEREF _Toc328145129 \h </w:instrText>
             </w:r>
             <w:r>
               <w:rPr>
@@ -1466,14 +1559,13 @@
               <w:noProof/>
             </w:rPr>
           </w:pPr>
-          <w:hyperlink w:anchor="_Toc327275103" w:history="1">
+          <w:hyperlink w:anchor="_Toc328145130" w:history="1">
             <w:r>
               <w:rPr>
                 <w:rStyle w:val="Lienhypertexte"/>
-                <w:rFonts w:eastAsia="Times New Roman"/>
-                <w:noProof/>
-              </w:rPr>
-              <w:t>Scénarios de modération</w:t>
+                <w:noProof/>
+              </w:rPr>
+              <w:t>Asynchrone</w:t>
             </w:r>
             <w:r>
               <w:rPr>
@@ -1494,7 +1586,7 @@
                 <w:noProof/>
                 <w:webHidden/>
               </w:rPr>
-              <w:instrText xml:space="preserve"> PAGEREF _Toc327275103 \h </w:instrText>
+              <w:instrText xml:space="preserve"> PAGEREF _Toc328145130 \h </w:instrText>
             </w:r>
             <w:r>
               <w:rPr>
@@ -1514,7 +1606,75 @@
                 <w:noProof/>
                 <w:webHidden/>
               </w:rPr>
-              <w:t>2</w:t>
+              <w:t>3</w:t>
+            </w:r>
+            <w:r>
+              <w:rPr>
+                <w:noProof/>
+                <w:webHidden/>
+              </w:rPr>
+              <w:fldChar w:fldCharType="end"/>
+            </w:r>
+          </w:hyperlink>
+        </w:p>
+        <w:p>
+          <w:pPr>
+            <w:pStyle w:val="TM2"/>
+            <w:tabs>
+              <w:tab w:val="right" w:leader="dot" w:pos="9062"/>
+            </w:tabs>
+            <w:rPr>
+              <w:noProof/>
+            </w:rPr>
+          </w:pPr>
+          <w:hyperlink w:anchor="_Toc328145131" w:history="1">
+            <w:r>
+              <w:rPr>
+                <w:rStyle w:val="Lienhypertexte"/>
+                <w:noProof/>
+              </w:rPr>
+              <w:t>Parsing de données</w:t>
+            </w:r>
+            <w:r>
+              <w:rPr>
+                <w:noProof/>
+                <w:webHidden/>
+              </w:rPr>
+              <w:tab/>
+            </w:r>
+            <w:r>
+              <w:rPr>
+                <w:noProof/>
+                <w:webHidden/>
+              </w:rPr>
+              <w:fldChar w:fldCharType="begin"/>
+            </w:r>
+            <w:r>
+              <w:rPr>
+                <w:noProof/>
+                <w:webHidden/>
+              </w:rPr>
+              <w:instrText xml:space="preserve"> PAGEREF _Toc328145131 \h </w:instrText>
+            </w:r>
+            <w:r>
+              <w:rPr>
+                <w:noProof/>
+                <w:webHidden/>
+              </w:rPr>
+            </w:r>
+            <w:r>
+              <w:rPr>
+                <w:noProof/>
+                <w:webHidden/>
+              </w:rPr>
+              <w:fldChar w:fldCharType="separate"/>
+            </w:r>
+            <w:r>
+              <w:rPr>
+                <w:noProof/>
+                <w:webHidden/>
+              </w:rPr>
+              <w:t>3</w:t>
             </w:r>
             <w:r>
               <w:rPr>
@@ -1535,14 +1695,13 @@
               <w:noProof/>
             </w:rPr>
           </w:pPr>
-          <w:hyperlink w:anchor="_Toc327275104" w:history="1">
+          <w:hyperlink w:anchor="_Toc328145132" w:history="1">
             <w:r>
               <w:rPr>
                 <w:rStyle w:val="Lienhypertexte"/>
-                <w:rFonts w:eastAsia="Times New Roman"/>
-                <w:noProof/>
-              </w:rPr>
-              <w:t>Scénario d’administration</w:t>
+                <w:noProof/>
+              </w:rPr>
+              <w:t>Adapter</w:t>
             </w:r>
             <w:r>
               <w:rPr>
@@ -1563,7 +1722,7 @@
                 <w:noProof/>
                 <w:webHidden/>
               </w:rPr>
-              <w:instrText xml:space="preserve"> PAGEREF _Toc327275104 \h </w:instrText>
+              <w:instrText xml:space="preserve"> PAGEREF _Toc328145132 \h </w:instrText>
             </w:r>
             <w:r>
               <w:rPr>
@@ -1583,7 +1742,7 @@
                 <w:noProof/>
                 <w:webHidden/>
               </w:rPr>
-              <w:t>2</w:t>
+              <w:t>3</w:t>
             </w:r>
             <w:r>
               <w:rPr>
@@ -1604,13 +1763,13 @@
               <w:noProof/>
             </w:rPr>
           </w:pPr>
-          <w:hyperlink w:anchor="_Toc327275105" w:history="1">
+          <w:hyperlink w:anchor="_Toc328145133" w:history="1">
             <w:r>
               <w:rPr>
                 <w:rStyle w:val="Lienhypertexte"/>
                 <w:noProof/>
               </w:rPr>
-              <w:t>Scénarios d’animateur de réseau sociaux</w:t>
+              <w:t>Application</w:t>
             </w:r>
             <w:r>
               <w:rPr>
@@ -1631,7 +1790,7 @@
                 <w:noProof/>
                 <w:webHidden/>
               </w:rPr>
-              <w:instrText xml:space="preserve"> PAGEREF _Toc327275105 \h </w:instrText>
+              <w:instrText xml:space="preserve"> PAGEREF _Toc328145133 \h </w:instrText>
             </w:r>
             <w:r>
               <w:rPr>
@@ -1652,6 +1811,278 @@
                 <w:webHidden/>
               </w:rPr>
               <w:t>3</w:t>
+            </w:r>
+            <w:r>
+              <w:rPr>
+                <w:noProof/>
+                <w:webHidden/>
+              </w:rPr>
+              <w:fldChar w:fldCharType="end"/>
+            </w:r>
+          </w:hyperlink>
+        </w:p>
+        <w:p>
+          <w:pPr>
+            <w:pStyle w:val="TM2"/>
+            <w:tabs>
+              <w:tab w:val="right" w:leader="dot" w:pos="9062"/>
+            </w:tabs>
+            <w:rPr>
+              <w:noProof/>
+            </w:rPr>
+          </w:pPr>
+          <w:hyperlink w:anchor="_Toc328145134" w:history="1">
+            <w:r>
+              <w:rPr>
+                <w:rStyle w:val="Lienhypertexte"/>
+                <w:noProof/>
+              </w:rPr>
+              <w:t>Stockage</w:t>
+            </w:r>
+            <w:r>
+              <w:rPr>
+                <w:noProof/>
+                <w:webHidden/>
+              </w:rPr>
+              <w:tab/>
+            </w:r>
+            <w:r>
+              <w:rPr>
+                <w:noProof/>
+                <w:webHidden/>
+              </w:rPr>
+              <w:fldChar w:fldCharType="begin"/>
+            </w:r>
+            <w:r>
+              <w:rPr>
+                <w:noProof/>
+                <w:webHidden/>
+              </w:rPr>
+              <w:instrText xml:space="preserve"> PAGEREF _Toc328145134 \h </w:instrText>
+            </w:r>
+            <w:r>
+              <w:rPr>
+                <w:noProof/>
+                <w:webHidden/>
+              </w:rPr>
+            </w:r>
+            <w:r>
+              <w:rPr>
+                <w:noProof/>
+                <w:webHidden/>
+              </w:rPr>
+              <w:fldChar w:fldCharType="separate"/>
+            </w:r>
+            <w:r>
+              <w:rPr>
+                <w:noProof/>
+                <w:webHidden/>
+              </w:rPr>
+              <w:t>3</w:t>
+            </w:r>
+            <w:r>
+              <w:rPr>
+                <w:noProof/>
+                <w:webHidden/>
+              </w:rPr>
+              <w:fldChar w:fldCharType="end"/>
+            </w:r>
+          </w:hyperlink>
+        </w:p>
+        <w:p>
+          <w:pPr>
+            <w:pStyle w:val="TM1"/>
+            <w:tabs>
+              <w:tab w:val="right" w:leader="dot" w:pos="9062"/>
+            </w:tabs>
+            <w:rPr>
+              <w:noProof/>
+            </w:rPr>
+          </w:pPr>
+          <w:hyperlink w:anchor="_Toc328145135" w:history="1">
+            <w:r>
+              <w:rPr>
+                <w:rStyle w:val="Lienhypertexte"/>
+                <w:noProof/>
+              </w:rPr>
+              <w:t>Overlay</w:t>
+            </w:r>
+            <w:r>
+              <w:rPr>
+                <w:noProof/>
+                <w:webHidden/>
+              </w:rPr>
+              <w:tab/>
+            </w:r>
+            <w:r>
+              <w:rPr>
+                <w:noProof/>
+                <w:webHidden/>
+              </w:rPr>
+              <w:fldChar w:fldCharType="begin"/>
+            </w:r>
+            <w:r>
+              <w:rPr>
+                <w:noProof/>
+                <w:webHidden/>
+              </w:rPr>
+              <w:instrText xml:space="preserve"> PAGEREF _Toc328145135 \h </w:instrText>
+            </w:r>
+            <w:r>
+              <w:rPr>
+                <w:noProof/>
+                <w:webHidden/>
+              </w:rPr>
+            </w:r>
+            <w:r>
+              <w:rPr>
+                <w:noProof/>
+                <w:webHidden/>
+              </w:rPr>
+              <w:fldChar w:fldCharType="separate"/>
+            </w:r>
+            <w:r>
+              <w:rPr>
+                <w:noProof/>
+                <w:webHidden/>
+              </w:rPr>
+              <w:t>3</w:t>
+            </w:r>
+            <w:r>
+              <w:rPr>
+                <w:noProof/>
+                <w:webHidden/>
+              </w:rPr>
+              <w:fldChar w:fldCharType="end"/>
+            </w:r>
+          </w:hyperlink>
+        </w:p>
+        <w:p>
+          <w:pPr>
+            <w:pStyle w:val="TM1"/>
+            <w:tabs>
+              <w:tab w:val="right" w:leader="dot" w:pos="9062"/>
+            </w:tabs>
+            <w:rPr>
+              <w:noProof/>
+            </w:rPr>
+          </w:pPr>
+          <w:hyperlink w:anchor="_Toc328145136" w:history="1">
+            <w:r>
+              <w:rPr>
+                <w:rStyle w:val="Lienhypertexte"/>
+                <w:noProof/>
+              </w:rPr>
+              <w:t>Thread et service</w:t>
+            </w:r>
+            <w:r>
+              <w:rPr>
+                <w:noProof/>
+                <w:webHidden/>
+              </w:rPr>
+              <w:tab/>
+            </w:r>
+            <w:r>
+              <w:rPr>
+                <w:noProof/>
+                <w:webHidden/>
+              </w:rPr>
+              <w:fldChar w:fldCharType="begin"/>
+            </w:r>
+            <w:r>
+              <w:rPr>
+                <w:noProof/>
+                <w:webHidden/>
+              </w:rPr>
+              <w:instrText xml:space="preserve"> PAGEREF _Toc328145136 \h </w:instrText>
+            </w:r>
+            <w:r>
+              <w:rPr>
+                <w:noProof/>
+                <w:webHidden/>
+              </w:rPr>
+            </w:r>
+            <w:r>
+              <w:rPr>
+                <w:noProof/>
+                <w:webHidden/>
+              </w:rPr>
+              <w:fldChar w:fldCharType="separate"/>
+            </w:r>
+            <w:r>
+              <w:rPr>
+                <w:noProof/>
+                <w:webHidden/>
+              </w:rPr>
+              <w:t>4</w:t>
+            </w:r>
+            <w:r>
+              <w:rPr>
+                <w:noProof/>
+                <w:webHidden/>
+              </w:rPr>
+              <w:fldChar w:fldCharType="end"/>
+            </w:r>
+          </w:hyperlink>
+        </w:p>
+        <w:p>
+          <w:pPr>
+            <w:pStyle w:val="TM1"/>
+            <w:tabs>
+              <w:tab w:val="right" w:leader="dot" w:pos="9062"/>
+            </w:tabs>
+            <w:rPr>
+              <w:noProof/>
+            </w:rPr>
+          </w:pPr>
+          <w:hyperlink w:anchor="_Toc328145137" w:history="1">
+            <w:r>
+              <w:rPr>
+                <w:rStyle w:val="Lienhypertexte"/>
+                <w:noProof/>
+              </w:rPr>
+              <w:t>Transaction</w:t>
+            </w:r>
+            <w:r>
+              <w:rPr>
+                <w:noProof/>
+                <w:webHidden/>
+              </w:rPr>
+              <w:tab/>
+            </w:r>
+            <w:r>
+              <w:rPr>
+                <w:noProof/>
+                <w:webHidden/>
+              </w:rPr>
+              <w:fldChar w:fldCharType="begin"/>
+            </w:r>
+            <w:r>
+              <w:rPr>
+                <w:noProof/>
+                <w:webHidden/>
+              </w:rPr>
+              <w:instrText xml:space="preserve"> PAGEREF _Toc328145137 \h </w:instrText>
+            </w:r>
+            <w:r>
+              <w:rPr>
+                <w:noProof/>
+                <w:webHidden/>
+              </w:rPr>
+            </w:r>
+            <w:r>
+              <w:rPr>
+                <w:noProof/>
+                <w:webHidden/>
+              </w:rPr>
+              <w:fldChar w:fldCharType="separate"/>
+            </w:r>
+            <w:r>
+              <w:rPr>
+                <w:noProof/>
+                <w:webHidden/>
+              </w:rPr>
+              <w:t>4</w:t>
             </w:r>
             <w:r>
               <w:rPr>
@@ -1682,10 +2113,12 @@
       <w:pPr>
         <w:pStyle w:val="Titre1"/>
       </w:pPr>
+      <w:bookmarkStart w:id="2" w:name="_Toc328145128"/>
       <w:r>
         <w:lastRenderedPageBreak/>
         <w:t>Activités</w:t>
       </w:r>
+      <w:bookmarkEnd w:id="2"/>
     </w:p>
     <w:p/>
     <w:p>
@@ -1709,8 +2142,13 @@
           <w:numId w:val="11"/>
         </w:numPr>
       </w:pPr>
-      <w:r>
-        <w:t xml:space="preserve">MasterActivity, qui contient les méthodes globales à toute l’activité : </w:t>
+      <w:proofErr w:type="spellStart"/>
+      <w:r>
+        <w:t>MasterActivity</w:t>
+      </w:r>
+      <w:proofErr w:type="spellEnd"/>
+      <w:r>
+        <w:t xml:space="preserve">, qui contient les méthodes globales à toute l’activité : </w:t>
       </w:r>
     </w:p>
     <w:p>
@@ -1722,8 +2160,13 @@
         </w:numPr>
       </w:pPr>
       <w:r>
-        <w:t>Affichage du spinner</w:t>
-      </w:r>
+        <w:t xml:space="preserve">Affichage du </w:t>
+      </w:r>
+      <w:proofErr w:type="spellStart"/>
+      <w:r>
+        <w:t>spinner</w:t>
+      </w:r>
+      <w:proofErr w:type="spellEnd"/>
     </w:p>
     <w:p>
       <w:pPr>
@@ -1781,8 +2224,13 @@
           <w:numId w:val="11"/>
         </w:numPr>
       </w:pPr>
-      <w:r>
-        <w:t>HeaderActivity (optionnel)</w:t>
+      <w:proofErr w:type="spellStart"/>
+      <w:r>
+        <w:t>HeaderActivity</w:t>
+      </w:r>
+      <w:proofErr w:type="spellEnd"/>
+      <w:r>
+        <w:t xml:space="preserve"> (optionnel)</w:t>
       </w:r>
     </w:p>
     <w:p>
@@ -1841,8 +2289,13 @@
           <w:numId w:val="11"/>
         </w:numPr>
       </w:pPr>
-      <w:r>
-        <w:t>TabMenuActivity (optionnel)</w:t>
+      <w:proofErr w:type="spellStart"/>
+      <w:r>
+        <w:t>TabMenuActivity</w:t>
+      </w:r>
+      <w:proofErr w:type="spellEnd"/>
+      <w:r>
+        <w:t xml:space="preserve"> (optionnel)</w:t>
       </w:r>
     </w:p>
     <w:p>
@@ -1892,9 +2345,11 @@
           <w:numId w:val="11"/>
         </w:numPr>
       </w:pPr>
+      <w:proofErr w:type="spellStart"/>
       <w:r>
         <w:t>OtherActivity</w:t>
       </w:r>
+      <w:proofErr w:type="spellEnd"/>
     </w:p>
     <w:p>
       <w:pPr>
@@ -1920,22 +2375,90 @@
       <w:pPr>
         <w:pStyle w:val="Titre2"/>
       </w:pPr>
+      <w:bookmarkStart w:id="3" w:name="_Toc328145129"/>
       <w:r>
         <w:t>Afficher une vue :</w:t>
       </w:r>
+      <w:bookmarkEnd w:id="3"/>
     </w:p>
     <w:p>
       <w:r>
         <w:tab/>
       </w:r>
       <w:r>
-        <w:t>Pour une nouvelle vue, il suffit de créer son layout via un xml, de faire étendre votre nouvelle activité de MasterActivity si vous ne souhaité rien n’y ajouter, HeaderActivity si vous souhaitez juste ajouter l’en-tête, ou TabMenuActivity si vous souhaitez y ajouter le menu (déconseillé).</w:t>
+        <w:t xml:space="preserve">Pour une nouvelle vue, il suffit de créer son </w:t>
+      </w:r>
+      <w:proofErr w:type="spellStart"/>
+      <w:r>
+        <w:t>layout</w:t>
+      </w:r>
+      <w:proofErr w:type="spellEnd"/>
+      <w:r>
+        <w:t xml:space="preserve"> via un </w:t>
+      </w:r>
+      <w:proofErr w:type="spellStart"/>
+      <w:r>
+        <w:t>xml</w:t>
+      </w:r>
+      <w:proofErr w:type="spellEnd"/>
+      <w:r>
+        <w:t xml:space="preserve">, de faire étendre votre nouvelle activité de </w:t>
+      </w:r>
+      <w:proofErr w:type="spellStart"/>
+      <w:r>
+        <w:t>MasterActivity</w:t>
+      </w:r>
+      <w:proofErr w:type="spellEnd"/>
+      <w:r>
+        <w:t xml:space="preserve"> si vous ne souhaité rien n’y ajouter, </w:t>
+      </w:r>
+      <w:proofErr w:type="spellStart"/>
+      <w:r>
+        <w:t>HeaderActivity</w:t>
+      </w:r>
+      <w:proofErr w:type="spellEnd"/>
+      <w:r>
+        <w:t xml:space="preserve"> si vous souhaitez juste ajouter l’en-tête, ou </w:t>
+      </w:r>
+      <w:proofErr w:type="spellStart"/>
+      <w:r>
+        <w:t>TabMenuActivity</w:t>
+      </w:r>
+      <w:proofErr w:type="spellEnd"/>
+      <w:r>
+        <w:t xml:space="preserve"> si vous souhaitez y ajouter le menu (déconseillé).</w:t>
       </w:r>
     </w:p>
     <w:p>
       <w:r>
         <w:tab/>
-        <w:t>Ensuite vous n’avez plus qu’à appeler le constructeur parent grâce à super.oncreate(savedInstanceState,xxx), ou xxx est la référence vers votre layout.</w:t>
+        <w:t xml:space="preserve">Ensuite vous n’avez plus qu’à appeler le constructeur parent grâce à </w:t>
+      </w:r>
+      <w:proofErr w:type="spellStart"/>
+      <w:proofErr w:type="gramStart"/>
+      <w:r>
+        <w:t>super.oncreate</w:t>
+      </w:r>
+      <w:proofErr w:type="spellEnd"/>
+      <w:r>
+        <w:t>(</w:t>
+      </w:r>
+      <w:proofErr w:type="spellStart"/>
+      <w:proofErr w:type="gramEnd"/>
+      <w:r>
+        <w:t>savedInstanceState,xxx</w:t>
+      </w:r>
+      <w:proofErr w:type="spellEnd"/>
+      <w:r>
+        <w:t xml:space="preserve">), ou xxx est la référence vers votre </w:t>
+      </w:r>
+      <w:proofErr w:type="spellStart"/>
+      <w:r>
+        <w:t>layout</w:t>
+      </w:r>
+      <w:proofErr w:type="spellEnd"/>
+      <w:r>
+        <w:t>.</w:t>
       </w:r>
     </w:p>
     <w:p>
@@ -1952,9 +2475,14 @@
       <w:pPr>
         <w:pStyle w:val="Titre1"/>
       </w:pPr>
+      <w:bookmarkStart w:id="4" w:name="_Toc328145130"/>
       <w:r>
         <w:lastRenderedPageBreak/>
-        <w:t>Asynchrone </w:t>
+        <w:t>Asynchrone</w:t>
+      </w:r>
+      <w:bookmarkEnd w:id="4"/>
+      <w:r>
+        <w:t> </w:t>
       </w:r>
     </w:p>
     <w:p/>
@@ -1964,33 +2492,123 @@
         <w:ind w:left="0"/>
       </w:pPr>
       <w:r>
-        <w:t xml:space="preserve">Le package asynchrone, c’est un package contenant un ensemble de classe dérivant d’Asynctask. Elles permettent de faire des requêtes webService asynchrones. </w:t>
+        <w:t>Le package asynchrone, c’est un package contenant un ensemble de classe dérivant d’</w:t>
+      </w:r>
+      <w:proofErr w:type="spellStart"/>
+      <w:r>
+        <w:t>Asynctask</w:t>
+      </w:r>
+      <w:proofErr w:type="spellEnd"/>
+      <w:r>
+        <w:t xml:space="preserve">. Elles permettent de faire des requêtes </w:t>
+      </w:r>
+      <w:proofErr w:type="spellStart"/>
+      <w:r>
+        <w:t>webService</w:t>
+      </w:r>
+      <w:proofErr w:type="spellEnd"/>
+      <w:r>
+        <w:t xml:space="preserve"> asynchrones. </w:t>
       </w:r>
     </w:p>
     <w:p>
       <w:r>
         <w:t xml:space="preserve">Elles se composent généralement de trois méthodes : </w:t>
       </w:r>
-      <w:r>
-        <w:t>doInBackground, onPreExecute, onPostExecute (pour le déclanchement de c’est méthodes voir la documentation de l’AsyncTask).</w:t>
-      </w:r>
-    </w:p>
-    <w:p>
-      <w:r>
-        <w:t>onPostExecute : Va appeler la méthode de l’activité qui permet de masquer la vue et d’afficher à la place le spinner.</w:t>
-      </w:r>
-    </w:p>
-    <w:p>
-      <w:r>
-        <w:t>doInBackground : Procède au traitement de la requête et au parsing des informations</w:t>
-      </w:r>
-    </w:p>
-    <w:p>
-      <w:r>
-        <w:t xml:space="preserve">onPreExecute : </w:t>
-      </w:r>
-      <w:r>
-        <w:t>Va appeler la méthode de l’activité qui permet de supprimer le spinner et de réafficher la vue (en lui passant des paramètres au besoin)</w:t>
+      <w:proofErr w:type="spellStart"/>
+      <w:r>
+        <w:t>doInBackground</w:t>
+      </w:r>
+      <w:proofErr w:type="spellEnd"/>
+      <w:r>
+        <w:t xml:space="preserve">, </w:t>
+      </w:r>
+      <w:proofErr w:type="spellStart"/>
+      <w:r>
+        <w:t>onPreExecute</w:t>
+      </w:r>
+      <w:proofErr w:type="spellEnd"/>
+      <w:r>
+        <w:t xml:space="preserve">, </w:t>
+      </w:r>
+      <w:proofErr w:type="spellStart"/>
+      <w:r>
+        <w:t>onPostExecute</w:t>
+      </w:r>
+      <w:proofErr w:type="spellEnd"/>
+      <w:r>
+        <w:t xml:space="preserve"> (pour le déclanchement de c’est méthodes voir la documentation de l’</w:t>
+      </w:r>
+      <w:proofErr w:type="spellStart"/>
+      <w:r>
+        <w:t>AsyncTask</w:t>
+      </w:r>
+      <w:proofErr w:type="spellEnd"/>
+      <w:r>
+        <w:t>).</w:t>
+      </w:r>
+    </w:p>
+    <w:p>
+      <w:proofErr w:type="spellStart"/>
+      <w:proofErr w:type="gramStart"/>
+      <w:r>
+        <w:t>onPostExecute</w:t>
+      </w:r>
+      <w:proofErr w:type="spellEnd"/>
+      <w:proofErr w:type="gramEnd"/>
+      <w:r>
+        <w:t xml:space="preserve"> : Va appeler la méthode de l’activité qui permet de masquer la vue et d’afficher à la place le </w:t>
+      </w:r>
+      <w:proofErr w:type="spellStart"/>
+      <w:r>
+        <w:t>spinner</w:t>
+      </w:r>
+      <w:proofErr w:type="spellEnd"/>
+      <w:r>
+        <w:t>.</w:t>
+      </w:r>
+    </w:p>
+    <w:p>
+      <w:proofErr w:type="spellStart"/>
+      <w:proofErr w:type="gramStart"/>
+      <w:r>
+        <w:t>doInBackground</w:t>
+      </w:r>
+      <w:proofErr w:type="spellEnd"/>
+      <w:proofErr w:type="gramEnd"/>
+      <w:r>
+        <w:t xml:space="preserve"> : Procède au traitement de la requête et au </w:t>
+      </w:r>
+      <w:proofErr w:type="spellStart"/>
+      <w:r>
+        <w:t>parsing</w:t>
+      </w:r>
+      <w:proofErr w:type="spellEnd"/>
+      <w:r>
+        <w:t xml:space="preserve"> des informations</w:t>
+      </w:r>
+    </w:p>
+    <w:p>
+      <w:proofErr w:type="spellStart"/>
+      <w:proofErr w:type="gramStart"/>
+      <w:r>
+        <w:t>onPreExecute</w:t>
+      </w:r>
+      <w:proofErr w:type="spellEnd"/>
+      <w:proofErr w:type="gramEnd"/>
+      <w:r>
+        <w:t xml:space="preserve"> : </w:t>
+      </w:r>
+      <w:r>
+        <w:t xml:space="preserve">Va appeler la méthode de l’activité qui permet de supprimer le </w:t>
+      </w:r>
+      <w:proofErr w:type="spellStart"/>
+      <w:r>
+        <w:t>spinner</w:t>
+      </w:r>
+      <w:proofErr w:type="spellEnd"/>
+      <w:r>
+        <w:t xml:space="preserve"> et de réafficher la vue (en lui passant des paramètres au besoin)</w:t>
       </w:r>
     </w:p>
     <w:p/>
@@ -1998,16 +2616,31 @@
       <w:pPr>
         <w:pStyle w:val="Titre2"/>
       </w:pPr>
-      <w:r>
-        <w:t>Parsing de données</w:t>
-      </w:r>
+      <w:bookmarkStart w:id="5" w:name="_Toc328145131"/>
+      <w:proofErr w:type="spellStart"/>
+      <w:r>
+        <w:t>Parsing</w:t>
+      </w:r>
+      <w:proofErr w:type="spellEnd"/>
+      <w:r>
+        <w:t xml:space="preserve"> de données</w:t>
+      </w:r>
+      <w:bookmarkEnd w:id="5"/>
     </w:p>
     <w:p>
       <w:pPr>
         <w:ind w:left="705"/>
       </w:pPr>
       <w:r>
-        <w:t xml:space="preserve">Les classes asynchrones font fréquemment appel à  la classe de parsing de donnée. Cette classe permet de crée un User ou une Help </w:t>
+        <w:t xml:space="preserve">Les classes asynchrones font fréquemment appel à  la classe de </w:t>
+      </w:r>
+      <w:proofErr w:type="spellStart"/>
+      <w:r>
+        <w:t>parsing</w:t>
+      </w:r>
+      <w:proofErr w:type="spellEnd"/>
+      <w:r>
+        <w:t xml:space="preserve"> de donnée. Cette classe permet de crée un User ou une Help </w:t>
       </w:r>
       <w:r>
         <w:t>à</w:t>
@@ -2019,18 +2652,340 @@
         <w:t>objet JSON.</w:t>
       </w:r>
       <w:r>
-        <w:t xml:space="preserve"> Ce traitement est assuré par une méthode static de la class ParsingUtil</w:t>
-      </w:r>
+        <w:t xml:space="preserve"> Ce traitement est assuré par une méthode </w:t>
+      </w:r>
+      <w:proofErr w:type="spellStart"/>
+      <w:r>
+        <w:t>static</w:t>
+      </w:r>
+      <w:proofErr w:type="spellEnd"/>
+      <w:r>
+        <w:t xml:space="preserve"> de la class </w:t>
+      </w:r>
+      <w:proofErr w:type="spellStart"/>
+      <w:r>
+        <w:t>ParsingUtil</w:t>
+      </w:r>
+      <w:proofErr w:type="spellEnd"/>
+    </w:p>
+    <w:p>
+      <w:pPr>
+        <w:ind w:left="705"/>
+      </w:pPr>
+    </w:p>
+    <w:p>
+      <w:pPr>
+        <w:pStyle w:val="Titre2"/>
+      </w:pPr>
+      <w:r>
+        <w:t>Mise en erreur</w:t>
+      </w:r>
+    </w:p>
+    <w:p>
+      <w:pPr>
+        <w:ind w:left="705"/>
+      </w:pPr>
+      <w:r>
+        <w:t xml:space="preserve">Lorsque le serveur ne réponse pas ou bien renvoie une erreur, la méthode de connexion préviens l’application qui va ensuite se charger de passer sur la vue </w:t>
+      </w:r>
+      <w:proofErr w:type="spellStart"/>
+      <w:r>
+        <w:t>YourAskingHelp</w:t>
+      </w:r>
+      <w:proofErr w:type="spellEnd"/>
+      <w:r>
+        <w:t xml:space="preserve"> et </w:t>
+      </w:r>
+      <w:bookmarkStart w:id="6" w:name="_GoBack"/>
+      <w:bookmarkEnd w:id="6"/>
+      <w:r>
+        <w:t>affiche un message d’erreur dans une alert</w:t>
+      </w:r>
+      <w:r>
+        <w:t>e</w:t>
+      </w:r>
+      <w:r>
+        <w:t>.</w:t>
+      </w:r>
+    </w:p>
+    <w:p>
+      <w:pPr>
+        <w:pStyle w:val="Titre1"/>
+      </w:pPr>
+      <w:bookmarkStart w:id="7" w:name="_Toc328145132"/>
+      <w:r>
+        <w:t>Adapter</w:t>
+      </w:r>
+      <w:bookmarkEnd w:id="7"/>
     </w:p>
     <w:p/>
     <w:p>
-      <w:bookmarkStart w:id="2" w:name="_GoBack"/>
-      <w:bookmarkEnd w:id="2"/>
+      <w:r>
+        <w:t xml:space="preserve">Il existe deux </w:t>
+      </w:r>
+      <w:proofErr w:type="spellStart"/>
+      <w:r>
+        <w:t>adapters</w:t>
+      </w:r>
+      <w:proofErr w:type="spellEnd"/>
+      <w:r>
+        <w:t xml:space="preserve"> actuellement, un pour afficher les informations sur les utilisateurs et un pour afficher les informations sur les demande d’aide</w:t>
+      </w:r>
+    </w:p>
+    <w:p>
+      <w:pPr>
+        <w:pStyle w:val="Titre1"/>
+      </w:pPr>
+      <w:bookmarkStart w:id="8" w:name="_Toc328145133"/>
+      <w:r>
+        <w:t>Application</w:t>
+      </w:r>
+      <w:bookmarkEnd w:id="8"/>
+    </w:p>
+    <w:p/>
+    <w:p>
+      <w:r>
+        <w:t xml:space="preserve">La classe </w:t>
+      </w:r>
+      <w:proofErr w:type="spellStart"/>
+      <w:r>
+        <w:t>UtopicVillageApplication</w:t>
+      </w:r>
+      <w:proofErr w:type="spellEnd"/>
+      <w:r>
+        <w:t xml:space="preserve"> est une classe un peu spéciale, elle contient l’ensemble des éléments de l’application. Elle est en fait une classe dérivée d’Application.</w:t>
+      </w:r>
+      <w:r>
+        <w:t xml:space="preserve"> </w:t>
+      </w:r>
+    </w:p>
+    <w:p>
+      <w:pPr>
+        <w:pStyle w:val="Titre2"/>
+      </w:pPr>
+      <w:bookmarkStart w:id="9" w:name="_Toc328145134"/>
+      <w:r>
+        <w:t>Stockage</w:t>
+      </w:r>
+      <w:bookmarkEnd w:id="9"/>
     </w:p>
     <w:p>
       <w:pPr>
         <w:ind w:left="705"/>
       </w:pPr>
+      <w:r>
+        <w:t xml:space="preserve">Les instances des objets sont stocké dans la classe de </w:t>
+      </w:r>
+      <w:proofErr w:type="spellStart"/>
+      <w:r>
+        <w:t>stokage</w:t>
+      </w:r>
+      <w:proofErr w:type="spellEnd"/>
+      <w:r>
+        <w:t xml:space="preserve"> de </w:t>
+      </w:r>
+      <w:proofErr w:type="spellStart"/>
+      <w:r>
+        <w:t>UtopicVillageApplication</w:t>
+      </w:r>
+      <w:proofErr w:type="spellEnd"/>
+      <w:r>
+        <w:t>, c’est objets deviennent donc de faite commun a toute l’application et sont donc persistants.</w:t>
+      </w:r>
+    </w:p>
+    <w:p>
+      <w:pPr>
+        <w:ind w:left="705"/>
+      </w:pPr>
+      <w:r>
+        <w:t xml:space="preserve">Il y a plusieurs type d’objet qui sont stocké : </w:t>
+      </w:r>
+      <w:proofErr w:type="spellStart"/>
+      <w:r>
+        <w:t>Hashtable</w:t>
+      </w:r>
+      <w:proofErr w:type="spellEnd"/>
+      <w:r>
+        <w:t xml:space="preserve"> (voir documentation </w:t>
+      </w:r>
+      <w:proofErr w:type="gramStart"/>
+      <w:r>
+        <w:t>java )</w:t>
+      </w:r>
+      <w:proofErr w:type="gramEnd"/>
+      <w:r>
+        <w:t xml:space="preserve"> des User et des Help.</w:t>
+      </w:r>
+    </w:p>
+    <w:p>
+      <w:pPr>
+        <w:ind w:left="705"/>
+      </w:pPr>
+      <w:r>
+        <w:lastRenderedPageBreak/>
+        <w:t xml:space="preserve">Les classe de ces deux </w:t>
+      </w:r>
+      <w:r>
+        <w:t>derniers</w:t>
+      </w:r>
+      <w:r>
+        <w:t xml:space="preserve"> type sont dans le package entité.</w:t>
+      </w:r>
+    </w:p>
+    <w:p>
+      <w:pPr>
+        <w:pStyle w:val="Titre1"/>
+      </w:pPr>
+      <w:bookmarkStart w:id="10" w:name="_Toc328145135"/>
+      <w:r>
+        <w:t>Overlay</w:t>
+      </w:r>
+      <w:bookmarkEnd w:id="10"/>
+    </w:p>
+    <w:p/>
+    <w:p>
+      <w:r>
+        <w:t>Le package overlay défini les éléments utilisés pour la carte.</w:t>
+      </w:r>
+    </w:p>
+    <w:p>
+      <w:pPr>
+        <w:pStyle w:val="Titre1"/>
+      </w:pPr>
+      <w:bookmarkStart w:id="11" w:name="_Toc328145136"/>
+      <w:r>
+        <w:t xml:space="preserve">Thread et </w:t>
+      </w:r>
+      <w:r>
+        <w:t>service</w:t>
+      </w:r>
+      <w:bookmarkEnd w:id="11"/>
+    </w:p>
+    <w:p/>
+    <w:p>
+      <w:r>
+        <w:t xml:space="preserve">C’est deux package sont utiliser pour la géolocalisation et pour la réception de notification. Le thread produit une requête </w:t>
+      </w:r>
+      <w:r>
+        <w:t>toutes les minutes</w:t>
+      </w:r>
+      <w:r>
+        <w:t xml:space="preserve"> qui </w:t>
+      </w:r>
+      <w:proofErr w:type="gramStart"/>
+      <w:r>
+        <w:t>vérifie</w:t>
+      </w:r>
+      <w:proofErr w:type="gramEnd"/>
+      <w:r>
+        <w:t xml:space="preserve"> qu’il n’y a pas de nouvelles notifications pour l’utilisateur. </w:t>
+      </w:r>
+    </w:p>
+    <w:p>
+      <w:r>
+        <w:t xml:space="preserve">Le </w:t>
+      </w:r>
+      <w:r>
+        <w:t xml:space="preserve">service </w:t>
+      </w:r>
+      <w:r>
+        <w:t xml:space="preserve"> quant à lui est un processus lié au contexte de l’application. Il va permettre de </w:t>
+      </w:r>
+      <w:r>
+        <w:t xml:space="preserve">signaler à l’application </w:t>
+      </w:r>
+      <w:r>
+        <w:t>tous changements</w:t>
+      </w:r>
+      <w:r>
+        <w:t xml:space="preserve"> d’état, ici il s’agit de la géolocalisation.</w:t>
+      </w:r>
+    </w:p>
+    <w:p>
+      <w:pPr>
+        <w:pStyle w:val="Titre1"/>
+      </w:pPr>
+      <w:bookmarkStart w:id="12" w:name="_Toc328145137"/>
+      <w:r>
+        <w:t>Transaction</w:t>
+      </w:r>
+      <w:bookmarkEnd w:id="12"/>
+    </w:p>
+    <w:p/>
+    <w:p>
+      <w:r>
+        <w:t xml:space="preserve">Le package transaction est anciennement le package qui servait à produire les requêtes. Il ne reste dans ce package que les requêtes pour trouver les aides ou vous êtes volontaires et celle ou vous </w:t>
+      </w:r>
+      <w:r>
+        <w:t xml:space="preserve">êtes </w:t>
+      </w:r>
+      <w:r>
+        <w:t>le participant.</w:t>
+      </w:r>
+    </w:p>
+    <w:p/>
+    <w:p>
+      <w:r>
+        <w:br w:type="page"/>
+      </w:r>
+    </w:p>
+    <w:p>
+      <w:pPr>
+        <w:pStyle w:val="Titre1"/>
+      </w:pPr>
+      <w:r>
+        <w:lastRenderedPageBreak/>
+        <w:t>Coté serveur</w:t>
+      </w:r>
+    </w:p>
+    <w:p/>
+    <w:p>
+      <w:r>
+        <w:t xml:space="preserve">Les </w:t>
+      </w:r>
+      <w:proofErr w:type="spellStart"/>
+      <w:r>
+        <w:t>webservices</w:t>
+      </w:r>
+      <w:proofErr w:type="spellEnd"/>
+      <w:r>
+        <w:t xml:space="preserve"> font appel à la base de données grâce à l’ORM doctrine. Ensuite l’objet est converti en </w:t>
+      </w:r>
+      <w:proofErr w:type="spellStart"/>
+      <w:r>
+        <w:t>array</w:t>
+      </w:r>
+      <w:proofErr w:type="spellEnd"/>
+      <w:r>
+        <w:t xml:space="preserve"> grâce à la méthode </w:t>
+      </w:r>
+      <w:proofErr w:type="spellStart"/>
+      <w:r>
+        <w:t>get_object_vars</w:t>
+      </w:r>
+      <w:proofErr w:type="spellEnd"/>
+      <w:r>
+        <w:t xml:space="preserve">. </w:t>
+      </w:r>
+      <w:r>
+        <w:t xml:space="preserve">Après avoir été converti en </w:t>
+      </w:r>
+      <w:proofErr w:type="spellStart"/>
+      <w:r>
+        <w:t>array</w:t>
+      </w:r>
+      <w:proofErr w:type="spellEnd"/>
+      <w:r>
+        <w:t xml:space="preserve"> il suffit de l’encoder grâce à la méthode </w:t>
+      </w:r>
+      <w:proofErr w:type="spellStart"/>
+      <w:r>
+        <w:t>json_encode</w:t>
+      </w:r>
+      <w:proofErr w:type="spellEnd"/>
+      <w:r>
+        <w:t xml:space="preserve"> et de l’envoyer dans la réponse.</w:t>
+      </w:r>
     </w:p>
     <w:p/>
     <w:p/>
@@ -2286,8 +3241,21 @@
         </w:r>
       </w:sdtContent>
     </w:sdt>
+    <w:proofErr w:type="spellStart"/>
     <w:r>
-      <w:t xml:space="preserve">Exod Creation </w:t>
+      <w:t>Exod</w:t>
+    </w:r>
+    <w:proofErr w:type="spellEnd"/>
+    <w:r>
+      <w:t xml:space="preserve"> </w:t>
+    </w:r>
+    <w:proofErr w:type="spellStart"/>
+    <w:r>
+      <w:t>Creation</w:t>
+    </w:r>
+    <w:proofErr w:type="spellEnd"/>
+    <w:r>
+      <w:t xml:space="preserve"> </w:t>
     </w:r>
   </w:p>
 </w:ftr>
@@ -2363,13 +3331,23 @@
                   <w:szCs w:val="28"/>
                 </w:rPr>
               </w:pPr>
+              <w:proofErr w:type="spellStart"/>
               <w:r>
                 <w:rPr>
                   <w:rFonts w:asciiTheme="majorHAnsi" w:eastAsiaTheme="majorEastAsia" w:hAnsiTheme="majorHAnsi" w:cstheme="majorBidi"/>
                   <w:sz w:val="28"/>
                   <w:szCs w:val="28"/>
                 </w:rPr>
-                <w:t xml:space="preserve">Utopic Village </w:t>
+                <w:t>Utopic</w:t>
+              </w:r>
+              <w:proofErr w:type="spellEnd"/>
+              <w:r>
+                <w:rPr>
+                  <w:rFonts w:asciiTheme="majorHAnsi" w:eastAsiaTheme="majorEastAsia" w:hAnsiTheme="majorHAnsi" w:cstheme="majorBidi"/>
+                  <w:sz w:val="28"/>
+                  <w:szCs w:val="28"/>
+                </w:rPr>
+                <w:t xml:space="preserve"> Village </w:t>
               </w:r>
             </w:p>
           </w:tc>
@@ -4986,7 +5964,7 @@
 </file>
 
 <file path=customXml/itemProps2.xml><?xml version="1.0" encoding="utf-8"?>
-<ds:datastoreItem xmlns:ds="http://schemas.openxmlformats.org/officeDocument/2006/customXml" ds:itemID="{9D4C098D-750E-4D99-B955-9A1FB3556811}">
+<ds:datastoreItem xmlns:ds="http://schemas.openxmlformats.org/officeDocument/2006/customXml" ds:itemID="{AB0E1CEE-B4DC-4DCB-A334-C5B31BD5A729}">
   <ds:schemaRefs>
     <ds:schemaRef ds:uri="http://schemas.openxmlformats.org/officeDocument/2006/bibliography"/>
   </ds:schemaRefs>
